--- a/dist/peanut-drupal8-installation.docx
+++ b/dist/peanut-drupal8-installation.docx
@@ -181,7 +181,34 @@
         <w:contextualSpacing w:val="0"/>
       </w:pPr>
       <w:r>
-        <w:t>Make a database backup.  It is unlikely to be needed but good to have if any installation problems occur.</w:t>
+        <w:t xml:space="preserve">Install the Bootstrap theme. </w:t>
+      </w:r>
+      <w:hyperlink r:id="rId8" w:history="1">
+        <w:r>
+          <w:rPr>
+            <w:rStyle w:val="Hyperlink"/>
+          </w:rPr>
+          <w:t>https://www.drupal.org/project</w:t>
+        </w:r>
+        <w:r>
+          <w:rPr>
+            <w:rStyle w:val="Hyperlink"/>
+          </w:rPr>
+          <w:t>/</w:t>
+        </w:r>
+        <w:r>
+          <w:rPr>
+            <w:rStyle w:val="Hyperlink"/>
+          </w:rPr>
+          <w:t>bootstrap</w:t>
+        </w:r>
+      </w:hyperlink>
+      <w:r>
+        <w:t xml:space="preserve">  </w:t>
+      </w:r>
+      <w:r>
+        <w:br/>
+        <w:t>Note: Peanut has been tested with this theme but should work with other Bootstrap based themes.  In this case modification of the base theme or creation of a new sub-theme may be required.  See “Custom Themes” below.</w:t>
       </w:r>
     </w:p>
     <w:p>
@@ -195,29 +222,7 @@
         <w:contextualSpacing w:val="0"/>
       </w:pPr>
       <w:r>
-        <w:t>From the distribution zip file, extract directories below '</w:t>
-      </w:r>
-      <w:proofErr w:type="spellStart"/>
-      <w:proofErr w:type="gramStart"/>
-      <w:r>
-        <w:t>web.root</w:t>
-      </w:r>
-      <w:proofErr w:type="spellEnd"/>
-      <w:proofErr w:type="gramEnd"/>
-      <w:r>
-        <w:t>' to</w:t>
-      </w:r>
-      <w:r>
-        <w:t xml:space="preserve"> your</w:t>
-      </w:r>
-      <w:r>
-        <w:t xml:space="preserve"> </w:t>
-      </w:r>
-      <w:r>
-        <w:t>Drupal 8</w:t>
-      </w:r>
-      <w:r>
-        <w:t xml:space="preserve"> root directory</w:t>
+        <w:t>Make a database backup.  It is unlikely to be needed but good to have if any installation problems occur.</w:t>
       </w:r>
     </w:p>
     <w:p>
@@ -231,13 +236,17 @@
         <w:contextualSpacing w:val="0"/>
       </w:pPr>
       <w:r>
-        <w:t xml:space="preserve">Install the Peanut </w:t>
-      </w:r>
-      <w:r>
-        <w:t>Module</w:t>
-      </w:r>
-      <w:r>
-        <w:t xml:space="preserve"> and Peanut Theme.</w:t>
+        <w:t>From the distribution zip file, extract directories below '</w:t>
+      </w:r>
+      <w:proofErr w:type="spellStart"/>
+      <w:proofErr w:type="gramStart"/>
+      <w:r>
+        <w:t>web.root</w:t>
+      </w:r>
+      <w:proofErr w:type="spellEnd"/>
+      <w:proofErr w:type="gramEnd"/>
+      <w:r>
+        <w:t>' to your Drupal 8 root directory</w:t>
       </w:r>
     </w:p>
     <w:p>
@@ -251,6 +260,18 @@
         <w:contextualSpacing w:val="0"/>
       </w:pPr>
       <w:r>
+        <w:t xml:space="preserve">Install the Peanut </w:t>
+      </w:r>
+      <w:r>
+        <w:t>Module</w:t>
+      </w:r>
+      <w:r>
+        <w:t xml:space="preserve"> and Peanut Theme.</w:t>
+      </w:r>
+      <w:r>
+        <w:br/>
+      </w:r>
+      <w:r>
         <w:t xml:space="preserve">Note: The theme is dependent on the </w:t>
       </w:r>
       <w:r>
@@ -308,25 +329,13 @@
         <w:contextualSpacing w:val="0"/>
       </w:pPr>
       <w:r>
-        <w:t xml:space="preserve">Install the Bootstrap theme. </w:t>
-      </w:r>
-      <w:hyperlink r:id="rId8" w:history="1">
-        <w:r>
-          <w:rPr>
-            <w:rStyle w:val="Hyperlink"/>
-          </w:rPr>
-          <w:t>https://www.drupal.org/project/bootstrap</w:t>
-        </w:r>
-      </w:hyperlink>
-      <w:r>
-        <w:t xml:space="preserve">  </w:t>
-      </w:r>
-      <w:r>
-        <w:br/>
-        <w:t xml:space="preserve">Note: Peanut has been tested with this theme but should work with other Bootstrap based themes.  In this case modification of the base theme or creation of a new sub-theme may be required. </w:t>
-      </w:r>
-      <w:r>
-        <w:t xml:space="preserve"> See “Custom Themes” below.</w:t>
+        <w:t xml:space="preserve">Activate the Peanut </w:t>
+      </w:r>
+      <w:r>
+        <w:t>module</w:t>
+      </w:r>
+      <w:r>
+        <w:t xml:space="preserve"> </w:t>
       </w:r>
     </w:p>
     <w:p>
@@ -338,26 +347,6 @@
         </w:numPr>
         <w:spacing w:after="120"/>
         <w:contextualSpacing w:val="0"/>
-      </w:pPr>
-      <w:r>
-        <w:t xml:space="preserve">Activate the Peanut </w:t>
-      </w:r>
-      <w:r>
-        <w:t>module</w:t>
-      </w:r>
-      <w:r>
-        <w:t xml:space="preserve"> </w:t>
-      </w:r>
-    </w:p>
-    <w:p>
-      <w:pPr>
-        <w:pStyle w:val="ListParagraph"/>
-        <w:numPr>
-          <w:ilvl w:val="0"/>
-          <w:numId w:val="1"/>
-        </w:numPr>
-        <w:spacing w:after="120"/>
-        <w:contextualSpacing w:val="0"/>
         <w:rPr>
           <w:i/>
         </w:rPr>
@@ -370,33 +359,16 @@
       </w:r>
       <w:r>
         <w:rPr>
-          <w:i/>
-        </w:rPr>
-        <w:t>Note: A</w:t>
-      </w:r>
-      <w:r>
-        <w:rPr>
-          <w:i/>
-        </w:rPr>
-        <w:t xml:space="preserve"> bug in the </w:t>
-      </w:r>
-      <w:r>
-        <w:rPr>
-          <w:i/>
-        </w:rPr>
-        <w:t xml:space="preserve">Bootstrap theme </w:t>
-      </w:r>
-      <w:r>
-        <w:rPr>
-          <w:i/>
-        </w:rPr>
-        <w:t>CDN starter kit breaks the display of the top navbar</w:t>
-      </w:r>
-      <w:r>
-        <w:rPr>
-          <w:i/>
-        </w:rPr>
-        <w:t xml:space="preserve">. If you encounter this </w:t>
+          <w:b/>
+          <w:i/>
+        </w:rPr>
+        <w:t>Note</w:t>
+      </w:r>
+      <w:r>
+        <w:rPr>
+          <w:i/>
+        </w:rPr>
+        <w:t xml:space="preserve">: A bug in the Bootstrap theme CDN starter kit breaks the display of the top navbar. If you encounter this </w:t>
       </w:r>
       <w:proofErr w:type="gramStart"/>
       <w:r>
@@ -424,13 +396,7 @@
         <w:rPr>
           <w:i/>
         </w:rPr>
-        <w:t xml:space="preserve"> and  </w:t>
-      </w:r>
-      <w:r>
-        <w:rPr>
-          <w:i/>
-        </w:rPr>
-        <w:t>status-</w:t>
+        <w:t xml:space="preserve"> and  status-</w:t>
       </w:r>
       <w:proofErr w:type="spellStart"/>
       <w:r>
@@ -444,13 +410,7 @@
         <w:rPr>
           <w:i/>
         </w:rPr>
-        <w:t xml:space="preserve"> </w:t>
-      </w:r>
-      <w:r>
-        <w:rPr>
-          <w:i/>
-        </w:rPr>
-        <w:t>from the Peanut theme templates/system directory into the same location in the Bootstrap theme</w:t>
+        <w:t xml:space="preserve"> from the Peanut theme templates/system directory into the same location in the Bootstrap theme</w:t>
       </w:r>
       <w:r>
         <w:rPr>
@@ -502,16 +462,13 @@
         </w:r>
       </w:hyperlink>
       <w:r>
+        <w:t xml:space="preserve">  </w:t>
+      </w:r>
+    </w:p>
+    <w:p>
+      <w:r>
         <w:t xml:space="preserve"> </w:t>
       </w:r>
-      <w:r>
-        <w:t xml:space="preserve"> </w:t>
-      </w:r>
-    </w:p>
-    <w:p>
-      <w:r>
-        <w:t xml:space="preserve"> </w:t>
-      </w:r>
       <w:proofErr w:type="gramStart"/>
       <w:r>
         <w:t>Generally speaking it</w:t>
@@ -531,7 +488,13 @@
     </w:p>
     <w:p>
       <w:r>
-        <w:t xml:space="preserve"> Instead, I simply copied two files from the Peanut theme templates/system directory into the same location in the Bootstrap theme. You can use these files as examples for template modifications in other themes. </w:t>
+        <w:t xml:space="preserve"> Instead, </w:t>
+      </w:r>
+      <w:r>
+        <w:t>simply copy</w:t>
+      </w:r>
+      <w:r>
+        <w:t xml:space="preserve"> two files from the Peanut theme templates/system directory into the same location in the Bootstrap theme. You can use these files as examples for template modifications in other themes. </w:t>
       </w:r>
     </w:p>
     <w:p>
@@ -548,6 +511,8 @@
       <w:r>
         <w:t xml:space="preserve">, I added the following code just above the final tag. </w:t>
       </w:r>
+      <w:bookmarkStart w:id="0" w:name="_GoBack"/>
+      <w:bookmarkEnd w:id="0"/>
     </w:p>
     <w:p>
       <w:pPr>
@@ -753,8 +718,6 @@
         </w:rPr>
         <w:t xml:space="preserve"> &lt;div id='service-messages-container'&gt;&lt;service-messages&gt;&lt;/service-messages&gt;&lt;/div&gt;</w:t>
       </w:r>
-      <w:bookmarkStart w:id="0" w:name="_GoBack"/>
-      <w:bookmarkEnd w:id="0"/>
     </w:p>
     <w:sectPr>
       <w:pgSz w:w="12240" w:h="15840"/>
@@ -1388,6 +1351,18 @@
       <w:szCs w:val="26"/>
     </w:rPr>
   </w:style>
+  <w:style w:type="character" w:styleId="FollowedHyperlink">
+    <w:name w:val="FollowedHyperlink"/>
+    <w:basedOn w:val="DefaultParagraphFont"/>
+    <w:uiPriority w:val="99"/>
+    <w:semiHidden/>
+    <w:unhideWhenUsed/>
+    <w:rsid w:val="00893E81"/>
+    <w:rPr>
+      <w:color w:val="954F72" w:themeColor="followedHyperlink"/>
+      <w:u w:val="single"/>
+    </w:rPr>
+  </w:style>
 </w:styles>
 </file>
 
@@ -1657,7 +1632,7 @@
 </file>
 
 <file path=customXml/itemProps1.xml><?xml version="1.0" encoding="utf-8"?>
-<ds:datastoreItem xmlns:ds="http://schemas.openxmlformats.org/officeDocument/2006/customXml" ds:itemID="{F44DF7F8-4675-4140-97B0-62C5AA0BFDF2}">
+<ds:datastoreItem xmlns:ds="http://schemas.openxmlformats.org/officeDocument/2006/customXml" ds:itemID="{C09E86CF-107A-435A-85B8-84B64D5E85DC}">
   <ds:schemaRefs>
     <ds:schemaRef ds:uri="http://schemas.openxmlformats.org/officeDocument/2006/bibliography"/>
   </ds:schemaRefs>
